--- a/EPF_style.docx
+++ b/EPF_style.docx
@@ -117,7 +117,7 @@
   <w:abstractNum w:abstractNumId="0" w15:restartNumberingAfterBreak="0">
     <w:nsid w:val="FFFFFF7C"/>
     <w:multiLevelType w:val="singleLevel"/>
-    <w:tmpl w:val="EB4455BC"/>
+    <w:tmpl w:val="8A2E9BC6"/>
     <w:lvl w:ilvl="0">
       <w:start w:val="1"/>
       <w:numFmt w:val="decimal"/>
@@ -134,7 +134,7 @@
   <w:abstractNum w:abstractNumId="1" w15:restartNumberingAfterBreak="0">
     <w:nsid w:val="FFFFFF7D"/>
     <w:multiLevelType w:val="singleLevel"/>
-    <w:tmpl w:val="33629392"/>
+    <w:tmpl w:val="FEE8D1D6"/>
     <w:lvl w:ilvl="0">
       <w:start w:val="1"/>
       <w:numFmt w:val="decimal"/>
@@ -151,7 +151,7 @@
   <w:abstractNum w:abstractNumId="2" w15:restartNumberingAfterBreak="0">
     <w:nsid w:val="FFFFFF7E"/>
     <w:multiLevelType w:val="singleLevel"/>
-    <w:tmpl w:val="447E00F6"/>
+    <w:tmpl w:val="F2043600"/>
     <w:lvl w:ilvl="0">
       <w:start w:val="1"/>
       <w:numFmt w:val="decimal"/>
@@ -168,7 +168,7 @@
   <w:abstractNum w:abstractNumId="3" w15:restartNumberingAfterBreak="0">
     <w:nsid w:val="FFFFFF7F"/>
     <w:multiLevelType w:val="singleLevel"/>
-    <w:tmpl w:val="6BA05DF6"/>
+    <w:tmpl w:val="6D7834F4"/>
     <w:lvl w:ilvl="0">
       <w:start w:val="1"/>
       <w:numFmt w:val="decimal"/>
@@ -185,7 +185,7 @@
   <w:abstractNum w:abstractNumId="4" w15:restartNumberingAfterBreak="0">
     <w:nsid w:val="FFFFFF80"/>
     <w:multiLevelType w:val="singleLevel"/>
-    <w:tmpl w:val="177EA1DC"/>
+    <w:tmpl w:val="4726F1E6"/>
     <w:lvl w:ilvl="0">
       <w:start w:val="1"/>
       <w:numFmt w:val="bullet"/>
@@ -205,7 +205,7 @@
   <w:abstractNum w:abstractNumId="5" w15:restartNumberingAfterBreak="0">
     <w:nsid w:val="FFFFFF81"/>
     <w:multiLevelType w:val="singleLevel"/>
-    <w:tmpl w:val="B70E43A8"/>
+    <w:tmpl w:val="D5E8CB14"/>
     <w:lvl w:ilvl="0">
       <w:start w:val="1"/>
       <w:numFmt w:val="bullet"/>
@@ -225,7 +225,7 @@
   <w:abstractNum w:abstractNumId="6" w15:restartNumberingAfterBreak="0">
     <w:nsid w:val="FFFFFF82"/>
     <w:multiLevelType w:val="singleLevel"/>
-    <w:tmpl w:val="775A3D1C"/>
+    <w:tmpl w:val="99225798"/>
     <w:lvl w:ilvl="0">
       <w:start w:val="1"/>
       <w:numFmt w:val="bullet"/>
@@ -245,7 +245,7 @@
   <w:abstractNum w:abstractNumId="7" w15:restartNumberingAfterBreak="0">
     <w:nsid w:val="FFFFFF83"/>
     <w:multiLevelType w:val="singleLevel"/>
-    <w:tmpl w:val="1E760F4E"/>
+    <w:tmpl w:val="50044306"/>
     <w:lvl w:ilvl="0">
       <w:start w:val="1"/>
       <w:numFmt w:val="bullet"/>
@@ -265,7 +265,7 @@
   <w:abstractNum w:abstractNumId="8" w15:restartNumberingAfterBreak="0">
     <w:nsid w:val="FFFFFF88"/>
     <w:multiLevelType w:val="singleLevel"/>
-    <w:tmpl w:val="A30225A4"/>
+    <w:tmpl w:val="95649BDA"/>
     <w:lvl w:ilvl="0">
       <w:start w:val="1"/>
       <w:numFmt w:val="decimal"/>
@@ -282,7 +282,7 @@
   <w:abstractNum w:abstractNumId="9" w15:restartNumberingAfterBreak="0">
     <w:nsid w:val="FFFFFF89"/>
     <w:multiLevelType w:val="singleLevel"/>
-    <w:tmpl w:val="98884742"/>
+    <w:tmpl w:val="9EB645C0"/>
     <w:lvl w:ilvl="0">
       <w:start w:val="1"/>
       <w:numFmt w:val="bullet"/>
@@ -804,18 +804,18 @@
     <w:next w:val="Tekstpodstawowy"/>
     <w:uiPriority w:val="9"/>
     <w:qFormat/>
+    <w:rsid w:val="00C4402A"/>
     <w:pPr>
       <w:keepNext/>
       <w:keepLines/>
-      <w:spacing w:before="480" w:after="0"/>
+      <w:spacing w:before="200" w:after="0" w:line="360" w:lineRule="auto"/>
       <w:outlineLvl w:val="0"/>
     </w:pPr>
     <w:rPr>
-      <w:rFonts w:asciiTheme="majorHAnsi" w:eastAsiaTheme="majorEastAsia" w:hAnsiTheme="majorHAnsi" w:cstheme="majorBidi"/>
+      <w:rFonts w:ascii="Times New Roman" w:eastAsiaTheme="majorEastAsia" w:hAnsi="Times New Roman" w:cstheme="majorBidi"/>
       <w:b/>
       <w:bCs/>
-      <w:color w:val="345A8A" w:themeColor="accent1" w:themeShade="B5"/>
-      <w:sz w:val="32"/>
+      <w:sz w:val="28"/>
       <w:szCs w:val="32"/>
     </w:rPr>
   </w:style>
@@ -826,7 +826,7 @@
     <w:uiPriority w:val="9"/>
     <w:unhideWhenUsed/>
     <w:qFormat/>
-    <w:rsid w:val="0040293F"/>
+    <w:rsid w:val="00135ACC"/>
     <w:pPr>
       <w:keepNext/>
       <w:keepLines/>
@@ -837,7 +837,6 @@
       <w:rFonts w:ascii="Times New Roman" w:eastAsiaTheme="majorEastAsia" w:hAnsi="Times New Roman" w:cstheme="majorBidi"/>
       <w:b/>
       <w:bCs/>
-      <w:sz w:val="28"/>
       <w:szCs w:val="32"/>
     </w:rPr>
   </w:style>
@@ -1251,14 +1250,11 @@
     <w:qFormat/>
     <w:rsid w:val="00EB24E0"/>
     <w:pPr>
-      <w:spacing w:before="240" w:line="360" w:lineRule="auto"/>
+      <w:spacing w:before="240"/>
       <w:outlineLvl w:val="9"/>
     </w:pPr>
     <w:rPr>
-      <w:rFonts w:ascii="Times New Roman" w:hAnsi="Times New Roman"/>
       <w:bCs w:val="0"/>
-      <w:color w:val="auto"/>
-      <w:sz w:val="28"/>
     </w:rPr>
   </w:style>
   <w:style w:type="paragraph" w:customStyle="1" w:styleId="SourceCode">

--- a/EPF_style.docx
+++ b/EPF_style.docx
@@ -117,7 +117,7 @@
   <w:abstractNum w:abstractNumId="0" w15:restartNumberingAfterBreak="0">
     <w:nsid w:val="FFFFFF7C"/>
     <w:multiLevelType w:val="singleLevel"/>
-    <w:tmpl w:val="8A2E9BC6"/>
+    <w:tmpl w:val="28968DE6"/>
     <w:lvl w:ilvl="0">
       <w:start w:val="1"/>
       <w:numFmt w:val="decimal"/>
@@ -134,7 +134,7 @@
   <w:abstractNum w:abstractNumId="1" w15:restartNumberingAfterBreak="0">
     <w:nsid w:val="FFFFFF7D"/>
     <w:multiLevelType w:val="singleLevel"/>
-    <w:tmpl w:val="FEE8D1D6"/>
+    <w:tmpl w:val="389AFAC6"/>
     <w:lvl w:ilvl="0">
       <w:start w:val="1"/>
       <w:numFmt w:val="decimal"/>
@@ -151,7 +151,7 @@
   <w:abstractNum w:abstractNumId="2" w15:restartNumberingAfterBreak="0">
     <w:nsid w:val="FFFFFF7E"/>
     <w:multiLevelType w:val="singleLevel"/>
-    <w:tmpl w:val="F2043600"/>
+    <w:tmpl w:val="CFFC7FA4"/>
     <w:lvl w:ilvl="0">
       <w:start w:val="1"/>
       <w:numFmt w:val="decimal"/>
@@ -168,7 +168,7 @@
   <w:abstractNum w:abstractNumId="3" w15:restartNumberingAfterBreak="0">
     <w:nsid w:val="FFFFFF7F"/>
     <w:multiLevelType w:val="singleLevel"/>
-    <w:tmpl w:val="6D7834F4"/>
+    <w:tmpl w:val="6D18BBCA"/>
     <w:lvl w:ilvl="0">
       <w:start w:val="1"/>
       <w:numFmt w:val="decimal"/>
@@ -185,7 +185,7 @@
   <w:abstractNum w:abstractNumId="4" w15:restartNumberingAfterBreak="0">
     <w:nsid w:val="FFFFFF80"/>
     <w:multiLevelType w:val="singleLevel"/>
-    <w:tmpl w:val="4726F1E6"/>
+    <w:tmpl w:val="F134056E"/>
     <w:lvl w:ilvl="0">
       <w:start w:val="1"/>
       <w:numFmt w:val="bullet"/>
@@ -205,7 +205,7 @@
   <w:abstractNum w:abstractNumId="5" w15:restartNumberingAfterBreak="0">
     <w:nsid w:val="FFFFFF81"/>
     <w:multiLevelType w:val="singleLevel"/>
-    <w:tmpl w:val="D5E8CB14"/>
+    <w:tmpl w:val="F33273C6"/>
     <w:lvl w:ilvl="0">
       <w:start w:val="1"/>
       <w:numFmt w:val="bullet"/>
@@ -225,7 +225,7 @@
   <w:abstractNum w:abstractNumId="6" w15:restartNumberingAfterBreak="0">
     <w:nsid w:val="FFFFFF82"/>
     <w:multiLevelType w:val="singleLevel"/>
-    <w:tmpl w:val="99225798"/>
+    <w:tmpl w:val="49D001E4"/>
     <w:lvl w:ilvl="0">
       <w:start w:val="1"/>
       <w:numFmt w:val="bullet"/>
@@ -245,7 +245,7 @@
   <w:abstractNum w:abstractNumId="7" w15:restartNumberingAfterBreak="0">
     <w:nsid w:val="FFFFFF83"/>
     <w:multiLevelType w:val="singleLevel"/>
-    <w:tmpl w:val="50044306"/>
+    <w:tmpl w:val="69C88296"/>
     <w:lvl w:ilvl="0">
       <w:start w:val="1"/>
       <w:numFmt w:val="bullet"/>
@@ -265,7 +265,7 @@
   <w:abstractNum w:abstractNumId="8" w15:restartNumberingAfterBreak="0">
     <w:nsid w:val="FFFFFF88"/>
     <w:multiLevelType w:val="singleLevel"/>
-    <w:tmpl w:val="95649BDA"/>
+    <w:tmpl w:val="94BA1E6C"/>
     <w:lvl w:ilvl="0">
       <w:start w:val="1"/>
       <w:numFmt w:val="decimal"/>
@@ -282,7 +282,7 @@
   <w:abstractNum w:abstractNumId="9" w15:restartNumberingAfterBreak="0">
     <w:nsid w:val="FFFFFF89"/>
     <w:multiLevelType w:val="singleLevel"/>
-    <w:tmpl w:val="9EB645C0"/>
+    <w:tmpl w:val="557CF714"/>
     <w:lvl w:ilvl="0">
       <w:start w:val="1"/>
       <w:numFmt w:val="bullet"/>
@@ -1638,6 +1638,37 @@
     <w:uiPriority w:val="99"/>
     <w:rsid w:val="001D6E70"/>
   </w:style>
+  <w:style w:type="paragraph" w:styleId="Spistreci1">
+    <w:name w:val="toc 1"/>
+    <w:basedOn w:val="Normalny"/>
+    <w:next w:val="Normalny"/>
+    <w:autoRedefine/>
+    <w:semiHidden/>
+    <w:unhideWhenUsed/>
+    <w:rsid w:val="00015065"/>
+    <w:pPr>
+      <w:spacing w:after="100"/>
+    </w:pPr>
+    <w:rPr>
+      <w:rFonts w:ascii="Times New Roman" w:hAnsi="Times New Roman"/>
+    </w:rPr>
+  </w:style>
+  <w:style w:type="paragraph" w:styleId="Spistreci2">
+    <w:name w:val="toc 2"/>
+    <w:basedOn w:val="Normalny"/>
+    <w:next w:val="Normalny"/>
+    <w:autoRedefine/>
+    <w:semiHidden/>
+    <w:unhideWhenUsed/>
+    <w:rsid w:val="00F5375A"/>
+    <w:pPr>
+      <w:spacing w:after="100"/>
+      <w:ind w:left="240"/>
+    </w:pPr>
+    <w:rPr>
+      <w:rFonts w:ascii="Times New Roman" w:hAnsi="Times New Roman"/>
+    </w:rPr>
+  </w:style>
 </w:styles>
 </file>
 
